--- a/01-Requerimientos/Requerimientos Casos de Uso/CU11 - Eliminar Amigos.docx
+++ b/01-Requerimientos/Requerimientos Casos de Uso/CU11 - Eliminar Amigos.docx
@@ -276,7 +276,21 @@
           <w:szCs w:val="20"/>
           <w:lang w:val="es-ES_tradnl"/>
         </w:rPr>
-        <w:t>CASO DE USO CU0011 – Eliminar Amigos</w:t>
+        <w:t>CASO DE USO CU</w:t>
+      </w:r>
+      <w:bookmarkStart w:id="0" w:name="_GoBack"/>
+      <w:bookmarkEnd w:id="0"/>
+      <w:r>
+        <w:rPr>
+          <w:rFonts w:ascii="Arial" w:eastAsia="Times New Roman" w:hAnsi="Arial" w:cs="Lucidasans"/>
+          <w:b/>
+          <w:bCs/>
+          <w:smallCaps/>
+          <w:sz w:val="20"/>
+          <w:szCs w:val="20"/>
+          <w:lang w:val="es-ES_tradnl"/>
+        </w:rPr>
+        <w:t>11 – Eliminar Amigos</w:t>
       </w:r>
     </w:p>
     <w:p>
@@ -1461,8 +1475,6 @@
               </w:rPr>
               <w:t>Gañan Tomas</w:t>
             </w:r>
-            <w:bookmarkStart w:id="0" w:name="_GoBack"/>
-            <w:bookmarkEnd w:id="0"/>
           </w:p>
         </w:tc>
       </w:tr>
@@ -2072,7 +2084,27 @@
                 <w:szCs w:val="20"/>
                 <w:lang w:val="es-ES_tradnl" w:eastAsia="ar-SA"/>
               </w:rPr>
-              <w:t>El usuario deberá haber iniciado sesión en UMbook.</w:t>
+              <w:t xml:space="preserve">El usuario deberá haber iniciado sesión en </w:t>
+            </w:r>
+            <w:proofErr w:type="spellStart"/>
+            <w:r>
+              <w:rPr>
+                <w:rFonts w:ascii="Arial" w:eastAsia="Times New Roman" w:hAnsi="Arial"/>
+                <w:sz w:val="20"/>
+                <w:szCs w:val="20"/>
+                <w:lang w:val="es-ES_tradnl" w:eastAsia="ar-SA"/>
+              </w:rPr>
+              <w:t>UMbook</w:t>
+            </w:r>
+            <w:proofErr w:type="spellEnd"/>
+            <w:r>
+              <w:rPr>
+                <w:rFonts w:ascii="Arial" w:eastAsia="Times New Roman" w:hAnsi="Arial"/>
+                <w:sz w:val="20"/>
+                <w:szCs w:val="20"/>
+                <w:lang w:val="es-ES_tradnl" w:eastAsia="ar-SA"/>
+              </w:rPr>
+              <w:t>.</w:t>
             </w:r>
           </w:p>
         </w:tc>
@@ -2345,6 +2377,7 @@
                 <w:lang w:val="es-ES_tradnl" w:eastAsia="ar-SA"/>
               </w:rPr>
             </w:pPr>
+            <w:proofErr w:type="spellStart"/>
             <w:r>
               <w:rPr>
                 <w:rFonts w:ascii="Arial" w:eastAsia="Times New Roman" w:hAnsi="Arial"/>
@@ -2356,6 +2389,7 @@
               <w:lastRenderedPageBreak/>
               <w:t>Subflujos</w:t>
             </w:r>
+            <w:proofErr w:type="spellEnd"/>
           </w:p>
         </w:tc>
       </w:tr>
@@ -2411,13 +2445,23 @@
                 <w:szCs w:val="20"/>
               </w:rPr>
             </w:pPr>
+            <w:proofErr w:type="spellStart"/>
             <w:r>
               <w:rPr>
                 <w:rFonts w:ascii="Arial" w:hAnsi="Arial" w:cs="Tahoma"/>
                 <w:sz w:val="20"/>
                 <w:szCs w:val="20"/>
               </w:rPr>
-              <w:t xml:space="preserve">Sf. </w:t>
+              <w:t>Sf</w:t>
+            </w:r>
+            <w:proofErr w:type="spellEnd"/>
+            <w:r>
+              <w:rPr>
+                <w:rFonts w:ascii="Arial" w:hAnsi="Arial" w:cs="Tahoma"/>
+                <w:sz w:val="20"/>
+                <w:szCs w:val="20"/>
+              </w:rPr>
+              <w:t xml:space="preserve">. </w:t>
             </w:r>
           </w:p>
         </w:tc>
@@ -2705,6 +2749,7 @@
                 <w:szCs w:val="20"/>
               </w:rPr>
             </w:pPr>
+            <w:proofErr w:type="spellStart"/>
             <w:r>
               <w:rPr>
                 <w:rFonts w:ascii="Arial" w:hAnsi="Arial" w:cs="Tahoma"/>
@@ -2713,6 +2758,7 @@
               </w:rPr>
               <w:t>Cod</w:t>
             </w:r>
+            <w:proofErr w:type="spellEnd"/>
           </w:p>
         </w:tc>
         <w:tc>
@@ -2979,6 +3025,7 @@
                 <w:szCs w:val="20"/>
               </w:rPr>
             </w:pPr>
+            <w:proofErr w:type="spellStart"/>
             <w:r>
               <w:rPr>
                 <w:rFonts w:ascii="Arial" w:hAnsi="Arial" w:cs="Tahoma"/>
@@ -2987,6 +3034,7 @@
               </w:rPr>
               <w:t>Cod</w:t>
             </w:r>
+            <w:proofErr w:type="spellEnd"/>
           </w:p>
         </w:tc>
         <w:tc>
@@ -3425,7 +3473,7 @@
         <w:sz w:val="20"/>
         <w:szCs w:val="20"/>
       </w:rPr>
-      <w:t>2</w:t>
+      <w:t>1</w:t>
     </w:r>
     <w:r>
       <w:rPr>
@@ -3581,7 +3629,15 @@
               <w:sz w:val="20"/>
               <w:szCs w:val="20"/>
             </w:rPr>
-            <w:t>Código: CU0011</w:t>
+            <w:t>Código: CU</w:t>
+          </w:r>
+          <w:r>
+            <w:rPr>
+              <w:rFonts w:ascii="Arial" w:hAnsi="Arial" w:cs="Lucidasans"/>
+              <w:sz w:val="20"/>
+              <w:szCs w:val="20"/>
+            </w:rPr>
+            <w:t>11</w:t>
           </w:r>
         </w:p>
         <w:p>
